--- a/Sources/Cierre/G2.15 - Registro de lecciones aprendidas.docx
+++ b/Sources/Cierre/G2.15 - Registro de lecciones aprendidas.docx
@@ -5548,7 +5548,7 @@
                 <w:szCs w:val="20"/>
                 <w:rtl w:val="0"/>
               </w:rPr>
-              <w:t xml:space="preserve">El patrocinador en alguna reunión con el equipo director observó que cierta funcionalidad implementada no era lo que realmente buscaba, por lo que hubo que modificar el trabajo hasta entonces realizado, lo que conllevó un aumento de horas de esfuerzo tanto para el equipo de desarrollo como de dirección</w:t>
+              <w:t xml:space="preserve">El patrocinador en alguna reunión con el equipo director observó que cierta funcionalidad implementada no era lo que realmente buscaba, por lo que hubo que modificar el trabajo hasta entonces realizado, lo que conlleva un aumento de horas de esfuerzo tanto para el equipo de desarrollo como de dirección</w:t>
             </w:r>
           </w:p>
         </w:tc>
@@ -10972,7 +10972,7 @@
                 <w:szCs w:val="20"/>
                 <w:rtl w:val="0"/>
               </w:rPr>
-              <w:t xml:space="preserve">A la hora de haber planificado toda la gestión de calidad del proyecto, siempre es bueno que no se sobrepase ese tiempo marcado</w:t>
+              <w:t xml:space="preserve">A la hora de haber planificado toda la gestión de calidad del proyecto, siempre es bueno que no se sobrepase ese tiempo marcado y que se realice correctamente la gestión de calidad.  vb</w:t>
             </w:r>
           </w:p>
           <w:p>
